--- a/Ascendeum Interview Q Solutions.docx
+++ b/Ascendeum Interview Q Solutions.docx
@@ -8,8 +8,6 @@
       </w:r>
       <w:r>
         <w:br/>
-      </w:r>
-      <w:r>
         <w:t>Select D.name, AVG(</w:t>
       </w:r>
       <w:proofErr w:type="spellStart"/>
@@ -157,6 +155,9 @@
     </w:p>
     <w:p>
       <w:r>
+        <w:rPr>
+          <w:noProof/>
+        </w:rPr>
         <w:drawing>
           <wp:inline distT="0" distB="0" distL="0" distR="0" wp14:anchorId="7663A227" wp14:editId="60447638">
             <wp:extent cx="5731510" cy="2212975"/>
@@ -248,6 +249,9 @@
     </w:p>
     <w:p>
       <w:r>
+        <w:rPr>
+          <w:noProof/>
+        </w:rPr>
         <w:drawing>
           <wp:inline distT="0" distB="0" distL="0" distR="0" wp14:anchorId="71A62AE9" wp14:editId="279A76BF">
             <wp:extent cx="5731510" cy="2045335"/>
@@ -293,53 +297,127 @@
     </w:p>
     <w:p>
       <w:r>
-        <w:t xml:space="preserve">Update employees set </w:t>
+        <w:t xml:space="preserve">with </w:t>
+      </w:r>
+      <w:proofErr w:type="spellStart"/>
+      <w:r>
+        <w:t>cte</w:t>
+      </w:r>
+      <w:proofErr w:type="spellEnd"/>
+      <w:r>
+        <w:t xml:space="preserve"> </w:t>
+      </w:r>
+      <w:proofErr w:type="gramStart"/>
+      <w:r>
+        <w:t>as(</w:t>
+      </w:r>
+      <w:proofErr w:type="gramEnd"/>
+    </w:p>
+    <w:p>
+      <w:r>
+        <w:t>SELECT id,</w:t>
+      </w:r>
+    </w:p>
+    <w:p>
+      <w:r>
+        <w:t xml:space="preserve">      name,</w:t>
+      </w:r>
+    </w:p>
+    <w:p>
+      <w:r>
+        <w:t xml:space="preserve">      age,</w:t>
+      </w:r>
+    </w:p>
+    <w:p>
+      <w:r>
+        <w:t xml:space="preserve">      </w:t>
+      </w:r>
+      <w:proofErr w:type="spellStart"/>
+      <w:r>
+        <w:t>department_id</w:t>
+      </w:r>
+      <w:proofErr w:type="spellEnd"/>
+      <w:r>
+        <w:t>,</w:t>
+      </w:r>
+    </w:p>
+    <w:p>
+      <w:r>
+        <w:t xml:space="preserve">      CASE </w:t>
+      </w:r>
+    </w:p>
+    <w:p>
+      <w:r>
+        <w:t xml:space="preserve">          WHEN </w:t>
+      </w:r>
+      <w:proofErr w:type="spellStart"/>
+      <w:r>
+        <w:t>department_id</w:t>
+      </w:r>
+      <w:proofErr w:type="spellEnd"/>
+      <w:r>
+        <w:t xml:space="preserve"> = 2 THEN DATE_SUB(</w:t>
+      </w:r>
+      <w:proofErr w:type="gramStart"/>
+      <w:r>
+        <w:t>CURDATE(</w:t>
+      </w:r>
+      <w:proofErr w:type="gramEnd"/>
+      <w:r>
+        <w:t>), INTERVAL 1 DAY)</w:t>
+      </w:r>
+    </w:p>
+    <w:p>
+      <w:r>
+        <w:t xml:space="preserve">          ELSE </w:t>
       </w:r>
       <w:proofErr w:type="spellStart"/>
       <w:r>
         <w:t>joining_date</w:t>
       </w:r>
       <w:proofErr w:type="spellEnd"/>
-      <w:r>
-        <w:t xml:space="preserve"> = DATE_SUB(DATE(</w:t>
-      </w:r>
-      <w:proofErr w:type="gramStart"/>
-      <w:r>
-        <w:t>NOW(</w:t>
-      </w:r>
-      <w:proofErr w:type="gramEnd"/>
+    </w:p>
+    <w:p>
+      <w:r>
+        <w:t xml:space="preserve">      END AS </w:t>
+      </w:r>
+      <w:proofErr w:type="spellStart"/>
+      <w:r>
+        <w:t>joining_date</w:t>
+      </w:r>
+      <w:proofErr w:type="spellEnd"/>
+    </w:p>
+    <w:p>
+      <w:r>
+        <w:t>FROM employees</w:t>
+      </w:r>
+    </w:p>
+    <w:p>
       <w:r>
         <w:t>)</w:t>
       </w:r>
-      <w:proofErr w:type="gramStart"/>
-      <w:r>
-        <w:t>) ,</w:t>
-      </w:r>
-      <w:proofErr w:type="gramEnd"/>
-      <w:r>
-        <w:t xml:space="preserve"> INTERVAL 1 DAY) </w:t>
-      </w:r>
-    </w:p>
-    <w:p>
-      <w:r>
-        <w:t xml:space="preserve">where </w:t>
-      </w:r>
-      <w:proofErr w:type="spellStart"/>
-      <w:r>
-        <w:t>department_id</w:t>
-      </w:r>
-      <w:proofErr w:type="spellEnd"/>
-      <w:r>
-        <w:t xml:space="preserve"> = (Select id from departments where name = 'HR')</w:t>
-      </w:r>
-    </w:p>
-    <w:p>
-      <w:r>
+    </w:p>
+    <w:p>
+      <w:r>
+        <w:t xml:space="preserve">Select * from </w:t>
+      </w:r>
+      <w:proofErr w:type="spellStart"/>
+      <w:r>
+        <w:t>cte</w:t>
+      </w:r>
+      <w:proofErr w:type="spellEnd"/>
+    </w:p>
+    <w:p>
+      <w:r>
+        <w:rPr>
+          <w:noProof/>
+        </w:rPr>
+        <w:lastRenderedPageBreak/>
         <w:drawing>
-          <wp:inline distT="0" distB="0" distL="0" distR="0" wp14:anchorId="7672CBE3" wp14:editId="6891A5E3">
-            <wp:extent cx="5731510" cy="2323465"/>
-            <wp:effectExtent l="0" t="0" r="2540" b="635"/>
-            <wp:docPr id="840268477" name="Picture 1" descr="A screenshot of a computer&#10;&#10;AI-generated content may be incorrect."/>
+          <wp:inline distT="0" distB="0" distL="0" distR="0" wp14:anchorId="3B4CF3D7" wp14:editId="27F0DCAA">
+            <wp:extent cx="5731510" cy="2510790"/>
+            <wp:effectExtent l="0" t="0" r="2540" b="3810"/>
+            <wp:docPr id="1885816645" name="Picture 1"/>
             <wp:cNvGraphicFramePr>
               <a:graphicFrameLocks xmlns:a="http://schemas.openxmlformats.org/drawingml/2006/main" noChangeAspect="1"/>
             </wp:cNvGraphicFramePr>
@@ -347,7 +425,7 @@
               <a:graphicData uri="http://schemas.openxmlformats.org/drawingml/2006/picture">
                 <pic:pic xmlns:pic="http://schemas.openxmlformats.org/drawingml/2006/picture">
                   <pic:nvPicPr>
-                    <pic:cNvPr id="840268477" name="Picture 1" descr="A screenshot of a computer&#10;&#10;AI-generated content may be incorrect."/>
+                    <pic:cNvPr id="1885816645" name=""/>
                     <pic:cNvPicPr/>
                   </pic:nvPicPr>
                   <pic:blipFill>
@@ -359,7 +437,7 @@
                   <pic:spPr>
                     <a:xfrm>
                       <a:off x="0" y="0"/>
-                      <a:ext cx="5731510" cy="2323465"/>
+                      <a:ext cx="5731510" cy="2510790"/>
                     </a:xfrm>
                     <a:prstGeom prst="rect">
                       <a:avLst/>
@@ -402,37 +480,30 @@
           <w:b/>
           <w:bCs/>
         </w:rPr>
-        <w:t xml:space="preserve"> so 3</w:t>
-      </w:r>
-      <w:r>
-        <w:rPr>
-          <w:b/>
-          <w:bCs/>
-          <w:vertAlign w:val="superscript"/>
-        </w:rPr>
-        <w:t>rd</w:t>
+        <w:t xml:space="preserve"> so </w:t>
       </w:r>
       <w:r>
         <w:rPr>
           <w:b/>
           <w:bCs/>
         </w:rPr>
-        <w:t xml:space="preserve"> and 5</w:t>
-      </w:r>
-      <w:r>
-        <w:rPr>
-          <w:b/>
-          <w:bCs/>
-          <w:vertAlign w:val="superscript"/>
-        </w:rPr>
-        <w:t>th</w:t>
-      </w:r>
+        <w:t xml:space="preserve">created the </w:t>
+      </w:r>
+      <w:proofErr w:type="spellStart"/>
       <w:r>
         <w:rPr>
           <w:b/>
           <w:bCs/>
         </w:rPr>
-        <w:t xml:space="preserve"> query will return the same output</w:t>
+        <w:t>cte</w:t>
+      </w:r>
+      <w:proofErr w:type="spellEnd"/>
+      <w:r>
+        <w:rPr>
+          <w:b/>
+          <w:bCs/>
+        </w:rPr>
+        <w:t xml:space="preserve"> </w:t>
       </w:r>
     </w:p>
     <w:p/>
@@ -443,6 +514,108 @@
     </w:p>
     <w:p>
       <w:r>
+        <w:t xml:space="preserve">with </w:t>
+      </w:r>
+      <w:proofErr w:type="spellStart"/>
+      <w:r>
+        <w:t>cte</w:t>
+      </w:r>
+      <w:proofErr w:type="spellEnd"/>
+      <w:r>
+        <w:t xml:space="preserve"> </w:t>
+      </w:r>
+      <w:proofErr w:type="gramStart"/>
+      <w:r>
+        <w:t>as(</w:t>
+      </w:r>
+      <w:proofErr w:type="gramEnd"/>
+    </w:p>
+    <w:p>
+      <w:r>
+        <w:t>SELECT id,</w:t>
+      </w:r>
+    </w:p>
+    <w:p>
+      <w:r>
+        <w:t xml:space="preserve">      name,</w:t>
+      </w:r>
+    </w:p>
+    <w:p>
+      <w:r>
+        <w:t xml:space="preserve">      age,</w:t>
+      </w:r>
+    </w:p>
+    <w:p>
+      <w:r>
+        <w:t xml:space="preserve">      </w:t>
+      </w:r>
+      <w:proofErr w:type="spellStart"/>
+      <w:r>
+        <w:t>department_id</w:t>
+      </w:r>
+      <w:proofErr w:type="spellEnd"/>
+      <w:r>
+        <w:t>,</w:t>
+      </w:r>
+    </w:p>
+    <w:p>
+      <w:r>
+        <w:t xml:space="preserve">      CASE </w:t>
+      </w:r>
+    </w:p>
+    <w:p>
+      <w:r>
+        <w:t xml:space="preserve">          WHEN </w:t>
+      </w:r>
+      <w:proofErr w:type="spellStart"/>
+      <w:r>
+        <w:t>department_id</w:t>
+      </w:r>
+      <w:proofErr w:type="spellEnd"/>
+      <w:r>
+        <w:t xml:space="preserve"> = 2 THEN DATE_SUB(</w:t>
+      </w:r>
+      <w:proofErr w:type="gramStart"/>
+      <w:r>
+        <w:t>CURDATE(</w:t>
+      </w:r>
+      <w:proofErr w:type="gramEnd"/>
+      <w:r>
+        <w:t>), INTERVAL 1 DAY)</w:t>
+      </w:r>
+    </w:p>
+    <w:p>
+      <w:r>
+        <w:t xml:space="preserve">          ELSE </w:t>
+      </w:r>
+      <w:proofErr w:type="spellStart"/>
+      <w:r>
+        <w:t>joining_date</w:t>
+      </w:r>
+      <w:proofErr w:type="spellEnd"/>
+    </w:p>
+    <w:p>
+      <w:r>
+        <w:t xml:space="preserve">      END AS </w:t>
+      </w:r>
+      <w:proofErr w:type="spellStart"/>
+      <w:r>
+        <w:t>joining_date</w:t>
+      </w:r>
+      <w:proofErr w:type="spellEnd"/>
+    </w:p>
+    <w:p>
+      <w:r>
+        <w:t>FROM employees</w:t>
+      </w:r>
+    </w:p>
+    <w:p>
+      <w:r>
+        <w:t>)</w:t>
+      </w:r>
+    </w:p>
+    <w:p>
+      <w:r>
         <w:t xml:space="preserve">Select count(id) as </w:t>
       </w:r>
       <w:proofErr w:type="spellStart"/>
@@ -451,7 +624,15 @@
       </w:r>
       <w:proofErr w:type="spellEnd"/>
       <w:r>
-        <w:t xml:space="preserve"> from employees </w:t>
+        <w:t xml:space="preserve"> from </w:t>
+      </w:r>
+      <w:proofErr w:type="spellStart"/>
+      <w:r>
+        <w:t>cte</w:t>
+      </w:r>
+      <w:proofErr w:type="spellEnd"/>
+      <w:r>
+        <w:t xml:space="preserve"> </w:t>
       </w:r>
       <w:proofErr w:type="gramStart"/>
       <w:r>
@@ -483,15 +664,14 @@
         <w:t>) &lt;= 100</w:t>
       </w:r>
     </w:p>
-    <w:p/>
     <w:p>
       <w:r>
         <w:lastRenderedPageBreak/>
         <w:drawing>
-          <wp:inline distT="0" distB="0" distL="0" distR="0" wp14:anchorId="4AA53188" wp14:editId="26F4BFCF">
-            <wp:extent cx="5731510" cy="1864360"/>
-            <wp:effectExtent l="0" t="0" r="2540" b="2540"/>
-            <wp:docPr id="1897723907" name="Picture 1" descr="A screenshot of a computer&#10;&#10;AI-generated content may be incorrect."/>
+          <wp:inline distT="0" distB="0" distL="0" distR="0" wp14:anchorId="0CA69C35" wp14:editId="4851A429">
+            <wp:extent cx="5731510" cy="1837055"/>
+            <wp:effectExtent l="0" t="0" r="2540" b="0"/>
+            <wp:docPr id="799883233" name="Picture 1" descr="A screenshot of a computer&#10;&#10;AI-generated content may be incorrect."/>
             <wp:cNvGraphicFramePr>
               <a:graphicFrameLocks xmlns:a="http://schemas.openxmlformats.org/drawingml/2006/main" noChangeAspect="1"/>
             </wp:cNvGraphicFramePr>
@@ -499,7 +679,7 @@
               <a:graphicData uri="http://schemas.openxmlformats.org/drawingml/2006/picture">
                 <pic:pic xmlns:pic="http://schemas.openxmlformats.org/drawingml/2006/picture">
                   <pic:nvPicPr>
-                    <pic:cNvPr id="1897723907" name="Picture 1" descr="A screenshot of a computer&#10;&#10;AI-generated content may be incorrect."/>
+                    <pic:cNvPr id="799883233" name="Picture 1" descr="A screenshot of a computer&#10;&#10;AI-generated content may be incorrect."/>
                     <pic:cNvPicPr/>
                   </pic:nvPicPr>
                   <pic:blipFill>
@@ -511,7 +691,7 @@
                   <pic:spPr>
                     <a:xfrm>
                       <a:off x="0" y="0"/>
-                      <a:ext cx="5731510" cy="1864360"/>
+                      <a:ext cx="5731510" cy="1837055"/>
                     </a:xfrm>
                     <a:prstGeom prst="rect">
                       <a:avLst/>
